--- a/Docs/Пояснительная записка(PS).docx
+++ b/Docs/Пояснительная записка(PS).docx
@@ -12,13 +12,24 @@
           <w:szCs w:val="96"/>
         </w:rPr>
       </w:pPr>
-      <w:r>
+    </w:p>
+    <w:p>
+      <w:pPr>
+        <w:jc w:val="center"/>
         <w:rPr>
           <w:b/>
           <w:bCs/>
           <w:sz w:val="96"/>
           <w:szCs w:val="96"/>
         </w:rPr>
+      </w:pPr>
+      <w:r>
+        <w:rPr>
+          <w:b/>
+          <w:bCs/>
+          <w:sz w:val="96"/>
+          <w:szCs w:val="96"/>
+        </w:rPr>
         <w:t>Пояснительная записка</w:t>
       </w:r>
     </w:p>
@@ -44,6 +55,7 @@
         </w:rPr>
         <w:t xml:space="preserve">для поиска животных </w:t>
       </w:r>
+      <w:proofErr w:type="spellStart"/>
       <w:r>
         <w:rPr>
           <w:sz w:val="52"/>
@@ -52,6 +64,7 @@
         </w:rPr>
         <w:t>PetSearch</w:t>
       </w:r>
+      <w:proofErr w:type="spellEnd"/>
     </w:p>
     <w:p>
       <w:pPr>
@@ -96,7 +109,27 @@
           <w:sz w:val="40"/>
           <w:szCs w:val="40"/>
         </w:rPr>
-        <w:t xml:space="preserve">Авторы: Алиса Аржаева, Таня Кочубей, </w:t>
+        <w:t xml:space="preserve">Авторы: Алиса </w:t>
+      </w:r>
+      <w:proofErr w:type="spellStart"/>
+      <w:r>
+        <w:rPr>
+          <w:i/>
+          <w:iCs/>
+          <w:sz w:val="40"/>
+          <w:szCs w:val="40"/>
+        </w:rPr>
+        <w:t>Аржаева</w:t>
+      </w:r>
+      <w:proofErr w:type="spellEnd"/>
+      <w:r>
+        <w:rPr>
+          <w:i/>
+          <w:iCs/>
+          <w:sz w:val="40"/>
+          <w:szCs w:val="40"/>
+        </w:rPr>
+        <w:t xml:space="preserve">, Таня Кочубей, </w:t>
       </w:r>
     </w:p>
     <w:p>
@@ -204,7 +237,45 @@
           <w:sz w:val="40"/>
           <w:szCs w:val="40"/>
         </w:rPr>
-        <w:t xml:space="preserve">Создание сайта для публикации объявлений о животных на </w:t>
+        <w:t>Создание сайта</w:t>
+      </w:r>
+      <w:r>
+        <w:rPr>
+          <w:sz w:val="40"/>
+          <w:szCs w:val="40"/>
+        </w:rPr>
+        <w:t xml:space="preserve"> </w:t>
+      </w:r>
+      <w:r>
+        <w:rPr>
+          <w:sz w:val="40"/>
+          <w:szCs w:val="40"/>
+        </w:rPr>
+        <w:t>“</w:t>
+      </w:r>
+      <w:proofErr w:type="spellStart"/>
+      <w:r>
+        <w:rPr>
+          <w:sz w:val="40"/>
+          <w:szCs w:val="40"/>
+          <w:lang w:val="en-US"/>
+        </w:rPr>
+        <w:t>PetSeach</w:t>
+      </w:r>
+      <w:proofErr w:type="spellEnd"/>
+      <w:r>
+        <w:rPr>
+          <w:sz w:val="40"/>
+          <w:szCs w:val="40"/>
+        </w:rPr>
+        <w:t>”</w:t>
+      </w:r>
+      <w:r>
+        <w:rPr>
+          <w:sz w:val="40"/>
+          <w:szCs w:val="40"/>
+        </w:rPr>
+        <w:t xml:space="preserve"> для публикации объявлений о животных на </w:t>
       </w:r>
       <w:r>
         <w:rPr>
@@ -239,6 +310,187 @@
           <w:bCs/>
           <w:sz w:val="44"/>
           <w:szCs w:val="44"/>
+          <w:lang w:val="en-US"/>
+        </w:rPr>
+      </w:pPr>
+      <w:r>
+        <w:rPr>
+          <w:b/>
+          <w:bCs/>
+          <w:sz w:val="44"/>
+          <w:szCs w:val="44"/>
+        </w:rPr>
+        <w:t>Основные возможности</w:t>
+      </w:r>
+      <w:r>
+        <w:rPr>
+          <w:b/>
+          <w:bCs/>
+          <w:sz w:val="44"/>
+          <w:szCs w:val="44"/>
+          <w:lang w:val="en-US"/>
+        </w:rPr>
+        <w:t>:</w:t>
+      </w:r>
+    </w:p>
+    <w:p>
+      <w:pPr>
+        <w:pStyle w:val="a3"/>
+        <w:numPr>
+          <w:ilvl w:val="0"/>
+          <w:numId w:val="1"/>
+        </w:numPr>
+        <w:spacing w:line="276" w:lineRule="auto"/>
+        <w:rPr>
+          <w:sz w:val="40"/>
+          <w:szCs w:val="40"/>
+        </w:rPr>
+      </w:pPr>
+      <w:r>
+        <w:rPr>
+          <w:sz w:val="40"/>
+          <w:szCs w:val="40"/>
+        </w:rPr>
+        <w:t>Зарегистрироваться</w:t>
+      </w:r>
+      <w:r>
+        <w:rPr>
+          <w:sz w:val="40"/>
+          <w:szCs w:val="40"/>
+          <w:lang w:val="en-US"/>
+        </w:rPr>
+        <w:t>/</w:t>
+      </w:r>
+      <w:r>
+        <w:rPr>
+          <w:sz w:val="40"/>
+          <w:szCs w:val="40"/>
+        </w:rPr>
+        <w:t>Авторизироваться</w:t>
+      </w:r>
+    </w:p>
+    <w:p>
+      <w:pPr>
+        <w:pStyle w:val="a3"/>
+        <w:numPr>
+          <w:ilvl w:val="0"/>
+          <w:numId w:val="1"/>
+        </w:numPr>
+        <w:spacing w:line="276" w:lineRule="auto"/>
+        <w:rPr>
+          <w:sz w:val="40"/>
+          <w:szCs w:val="40"/>
+        </w:rPr>
+      </w:pPr>
+      <w:r>
+        <w:rPr>
+          <w:sz w:val="40"/>
+          <w:szCs w:val="40"/>
+        </w:rPr>
+        <w:t>Просмотреть карточки других пользователей</w:t>
+      </w:r>
+    </w:p>
+    <w:p>
+      <w:pPr>
+        <w:pStyle w:val="a3"/>
+        <w:numPr>
+          <w:ilvl w:val="0"/>
+          <w:numId w:val="1"/>
+        </w:numPr>
+        <w:spacing w:line="276" w:lineRule="auto"/>
+        <w:rPr>
+          <w:sz w:val="40"/>
+          <w:szCs w:val="40"/>
+        </w:rPr>
+      </w:pPr>
+      <w:r>
+        <w:rPr>
+          <w:sz w:val="40"/>
+          <w:szCs w:val="40"/>
+        </w:rPr>
+        <w:t>Создать собственные карточки животных</w:t>
+      </w:r>
+    </w:p>
+    <w:p>
+      <w:pPr>
+        <w:pStyle w:val="a3"/>
+        <w:numPr>
+          <w:ilvl w:val="0"/>
+          <w:numId w:val="1"/>
+        </w:numPr>
+        <w:spacing w:line="276" w:lineRule="auto"/>
+        <w:rPr>
+          <w:sz w:val="40"/>
+          <w:szCs w:val="40"/>
+        </w:rPr>
+      </w:pPr>
+      <w:r>
+        <w:rPr>
+          <w:sz w:val="40"/>
+          <w:szCs w:val="40"/>
+        </w:rPr>
+        <w:t>Отредактировать созданные карточки</w:t>
+      </w:r>
+    </w:p>
+    <w:p>
+      <w:pPr>
+        <w:pStyle w:val="a3"/>
+        <w:numPr>
+          <w:ilvl w:val="0"/>
+          <w:numId w:val="1"/>
+        </w:numPr>
+        <w:spacing w:line="276" w:lineRule="auto"/>
+        <w:rPr>
+          <w:sz w:val="40"/>
+          <w:szCs w:val="40"/>
+        </w:rPr>
+      </w:pPr>
+      <w:r>
+        <w:rPr>
+          <w:sz w:val="40"/>
+          <w:szCs w:val="40"/>
+        </w:rPr>
+        <w:t>Прочитать правила сайта, политику конфиденциальности, информацию о сайте</w:t>
+      </w:r>
+    </w:p>
+    <w:p>
+      <w:pPr>
+        <w:pStyle w:val="a3"/>
+        <w:numPr>
+          <w:ilvl w:val="0"/>
+          <w:numId w:val="1"/>
+        </w:numPr>
+        <w:spacing w:line="276" w:lineRule="auto"/>
+        <w:rPr>
+          <w:sz w:val="40"/>
+          <w:szCs w:val="40"/>
+        </w:rPr>
+      </w:pPr>
+      <w:r>
+        <w:rPr>
+          <w:sz w:val="40"/>
+          <w:szCs w:val="40"/>
+        </w:rPr>
+        <w:t>Просмотреть полезные статьи, иметь возможность перейти на них</w:t>
+      </w:r>
+    </w:p>
+    <w:p>
+      <w:pPr>
+        <w:spacing w:line="240" w:lineRule="auto"/>
+        <w:rPr>
+          <w:sz w:val="40"/>
+          <w:szCs w:val="40"/>
+        </w:rPr>
+      </w:pPr>
+    </w:p>
+    <w:p>
+      <w:pPr>
+        <w:spacing w:line="240" w:lineRule="auto"/>
+        <w:rPr>
+          <w:b/>
+          <w:bCs/>
+          <w:sz w:val="44"/>
+          <w:szCs w:val="44"/>
         </w:rPr>
       </w:pPr>
       <w:r>
@@ -266,16 +518,113 @@
         <w:rPr>
           <w:sz w:val="40"/>
           <w:szCs w:val="40"/>
-        </w:rPr>
-      </w:pPr>
-      <w:r>
-        <w:rPr>
-          <w:sz w:val="40"/>
-          <w:szCs w:val="40"/>
-          <w:lang w:val="en-US"/>
-        </w:rPr>
-        <w:t>Flask</w:t>
-      </w:r>
+          <w:lang w:val="en-US"/>
+        </w:rPr>
+      </w:pPr>
+      <w:r>
+        <w:rPr>
+          <w:sz w:val="40"/>
+          <w:szCs w:val="40"/>
+          <w:lang w:val="en-US"/>
+        </w:rPr>
+        <w:t>f</w:t>
+      </w:r>
+      <w:r>
+        <w:rPr>
+          <w:sz w:val="40"/>
+          <w:szCs w:val="40"/>
+          <w:lang w:val="en-US"/>
+        </w:rPr>
+        <w:t>lask</w:t>
+      </w:r>
+      <w:r>
+        <w:rPr>
+          <w:sz w:val="40"/>
+          <w:szCs w:val="40"/>
+          <w:lang w:val="en-US"/>
+        </w:rPr>
+        <w:t xml:space="preserve">, </w:t>
+      </w:r>
+      <w:proofErr w:type="spellStart"/>
+      <w:r>
+        <w:rPr>
+          <w:sz w:val="40"/>
+          <w:szCs w:val="40"/>
+          <w:lang w:val="en-US"/>
+        </w:rPr>
+        <w:t>SqlAlchemy</w:t>
+      </w:r>
+      <w:proofErr w:type="spellEnd"/>
+      <w:r>
+        <w:rPr>
+          <w:sz w:val="40"/>
+          <w:szCs w:val="40"/>
+          <w:lang w:val="en-US"/>
+        </w:rPr>
+        <w:t xml:space="preserve">, </w:t>
+      </w:r>
+      <w:proofErr w:type="spellStart"/>
+      <w:r>
+        <w:rPr>
+          <w:sz w:val="40"/>
+          <w:szCs w:val="40"/>
+          <w:lang w:val="en-US"/>
+        </w:rPr>
+        <w:t>datatime</w:t>
+      </w:r>
+      <w:proofErr w:type="spellEnd"/>
+      <w:r>
+        <w:rPr>
+          <w:sz w:val="40"/>
+          <w:szCs w:val="40"/>
+          <w:lang w:val="en-US"/>
+        </w:rPr>
+        <w:t xml:space="preserve">, </w:t>
+      </w:r>
+      <w:r>
+        <w:rPr>
+          <w:sz w:val="40"/>
+          <w:szCs w:val="40"/>
+          <w:lang w:val="en-US"/>
+        </w:rPr>
+        <w:t>pymorphy3</w:t>
+      </w:r>
+      <w:r>
+        <w:rPr>
+          <w:sz w:val="40"/>
+          <w:szCs w:val="40"/>
+          <w:lang w:val="en-US"/>
+        </w:rPr>
+        <w:t xml:space="preserve">, </w:t>
+      </w:r>
+      <w:proofErr w:type="spellStart"/>
+      <w:r>
+        <w:rPr>
+          <w:sz w:val="40"/>
+          <w:szCs w:val="40"/>
+          <w:lang w:val="en-US"/>
+        </w:rPr>
+        <w:t>wtforms</w:t>
+      </w:r>
+      <w:proofErr w:type="spellEnd"/>
+      <w:r>
+        <w:rPr>
+          <w:sz w:val="40"/>
+          <w:szCs w:val="40"/>
+          <w:lang w:val="en-US"/>
+        </w:rPr>
+        <w:t xml:space="preserve">, </w:t>
+      </w:r>
+      <w:proofErr w:type="spellStart"/>
+      <w:r>
+        <w:rPr>
+          <w:sz w:val="40"/>
+          <w:szCs w:val="40"/>
+          <w:lang w:val="en-US"/>
+        </w:rPr>
+        <w:t>flask_wtf</w:t>
+      </w:r>
+      <w:proofErr w:type="spellEnd"/>
     </w:p>
     <w:p>
       <w:pPr>
@@ -283,6 +632,7 @@
         <w:rPr>
           <w:sz w:val="40"/>
           <w:szCs w:val="40"/>
+          <w:lang w:val="en-US"/>
         </w:rPr>
       </w:pPr>
     </w:p>
@@ -290,19 +640,30 @@
       <w:pPr>
         <w:spacing w:line="240" w:lineRule="auto"/>
         <w:rPr>
-          <w:b/>
-          <w:bCs/>
-          <w:sz w:val="44"/>
-          <w:szCs w:val="44"/>
-        </w:rPr>
-      </w:pPr>
-      <w:r>
-        <w:rPr>
-          <w:b/>
-          <w:bCs/>
-          <w:sz w:val="44"/>
-          <w:szCs w:val="44"/>
-        </w:rPr>
+          <w:sz w:val="40"/>
+          <w:szCs w:val="40"/>
+          <w:lang w:val="en-US"/>
+        </w:rPr>
+      </w:pPr>
+    </w:p>
+    <w:p>
+      <w:pPr>
+        <w:spacing w:line="240" w:lineRule="auto"/>
+        <w:rPr>
+          <w:b/>
+          <w:bCs/>
+          <w:sz w:val="44"/>
+          <w:szCs w:val="44"/>
+        </w:rPr>
+      </w:pPr>
+      <w:r>
+        <w:rPr>
+          <w:b/>
+          <w:bCs/>
+          <w:sz w:val="44"/>
+          <w:szCs w:val="44"/>
+        </w:rPr>
+        <w:lastRenderedPageBreak/>
         <w:t>Основные классы</w:t>
       </w:r>
       <w:r>
@@ -317,6 +678,11 @@
     </w:p>
     <w:p>
       <w:pPr>
+        <w:pStyle w:val="a3"/>
+        <w:numPr>
+          <w:ilvl w:val="0"/>
+          <w:numId w:val="3"/>
+        </w:numPr>
         <w:spacing w:line="240" w:lineRule="auto"/>
         <w:rPr>
           <w:b/>
@@ -325,7 +691,156 @@
           <w:szCs w:val="44"/>
         </w:rPr>
       </w:pPr>
-      <w:r>
+      <w:proofErr w:type="gramStart"/>
+      <w:r>
+        <w:rPr>
+          <w:b/>
+          <w:bCs/>
+          <w:sz w:val="44"/>
+          <w:szCs w:val="44"/>
+          <w:lang w:val="en-US"/>
+        </w:rPr>
+        <w:t>User(</w:t>
+      </w:r>
+      <w:proofErr w:type="spellStart"/>
+      <w:proofErr w:type="gramEnd"/>
+      <w:r>
+        <w:rPr>
+          <w:b/>
+          <w:bCs/>
+          <w:sz w:val="44"/>
+          <w:szCs w:val="44"/>
+          <w:lang w:val="en-US"/>
+        </w:rPr>
+        <w:t>SqlAlchemyBase</w:t>
+      </w:r>
+      <w:proofErr w:type="spellEnd"/>
+      <w:r>
+        <w:rPr>
+          <w:b/>
+          <w:bCs/>
+          <w:sz w:val="44"/>
+          <w:szCs w:val="44"/>
+          <w:lang w:val="en-US"/>
+        </w:rPr>
+        <w:t>)</w:t>
+      </w:r>
+    </w:p>
+    <w:p>
+      <w:pPr>
+        <w:pStyle w:val="a3"/>
+        <w:numPr>
+          <w:ilvl w:val="0"/>
+          <w:numId w:val="3"/>
+        </w:numPr>
+        <w:spacing w:line="240" w:lineRule="auto"/>
+        <w:rPr>
+          <w:b/>
+          <w:bCs/>
+          <w:sz w:val="44"/>
+          <w:szCs w:val="44"/>
+        </w:rPr>
+      </w:pPr>
+      <w:proofErr w:type="gramStart"/>
+      <w:r>
+        <w:rPr>
+          <w:b/>
+          <w:bCs/>
+          <w:sz w:val="44"/>
+          <w:szCs w:val="44"/>
+          <w:lang w:val="en-US"/>
+        </w:rPr>
+        <w:t>Register(</w:t>
+      </w:r>
+      <w:proofErr w:type="spellStart"/>
+      <w:proofErr w:type="gramEnd"/>
+      <w:r>
+        <w:rPr>
+          <w:b/>
+          <w:bCs/>
+          <w:sz w:val="44"/>
+          <w:szCs w:val="44"/>
+          <w:lang w:val="en-US"/>
+        </w:rPr>
+        <w:t>FlackForm</w:t>
+      </w:r>
+      <w:proofErr w:type="spellEnd"/>
+      <w:r>
+        <w:rPr>
+          <w:b/>
+          <w:bCs/>
+          <w:sz w:val="44"/>
+          <w:szCs w:val="44"/>
+          <w:lang w:val="en-US"/>
+        </w:rPr>
+        <w:t>)</w:t>
+      </w:r>
+    </w:p>
+    <w:p>
+      <w:pPr>
+        <w:pStyle w:val="a3"/>
+        <w:numPr>
+          <w:ilvl w:val="0"/>
+          <w:numId w:val="3"/>
+        </w:numPr>
+        <w:spacing w:line="240" w:lineRule="auto"/>
+        <w:rPr>
+          <w:b/>
+          <w:bCs/>
+          <w:sz w:val="44"/>
+          <w:szCs w:val="44"/>
+        </w:rPr>
+      </w:pPr>
+      <w:proofErr w:type="spellStart"/>
+      <w:proofErr w:type="gramStart"/>
+      <w:r>
+        <w:rPr>
+          <w:b/>
+          <w:bCs/>
+          <w:sz w:val="44"/>
+          <w:szCs w:val="44"/>
+          <w:lang w:val="en-US"/>
+        </w:rPr>
+        <w:t>PetCard</w:t>
+      </w:r>
+      <w:proofErr w:type="spellEnd"/>
+      <w:r>
+        <w:rPr>
+          <w:b/>
+          <w:bCs/>
+          <w:sz w:val="44"/>
+          <w:szCs w:val="44"/>
+          <w:lang w:val="en-US"/>
+        </w:rPr>
+        <w:t>(</w:t>
+      </w:r>
+      <w:proofErr w:type="spellStart"/>
+      <w:proofErr w:type="gramEnd"/>
+      <w:r>
+        <w:rPr>
+          <w:b/>
+          <w:bCs/>
+          <w:sz w:val="44"/>
+          <w:szCs w:val="44"/>
+          <w:lang w:val="en-US"/>
+        </w:rPr>
+        <w:t>SqlAlchemyBase</w:t>
+      </w:r>
+      <w:proofErr w:type="spellEnd"/>
+      <w:r>
+        <w:rPr>
+          <w:b/>
+          <w:bCs/>
+          <w:sz w:val="44"/>
+          <w:szCs w:val="44"/>
+          <w:lang w:val="en-US"/>
+        </w:rPr>
+        <w:t>)</w:t>
+      </w:r>
+    </w:p>
+    <w:p>
+      <w:pPr>
+        <w:spacing w:line="240" w:lineRule="auto"/>
         <w:rPr>
           <w:rFonts w:eastAsia="Times New Roman" w:cs="Segoe UI"/>
           <w:b/>
@@ -335,7 +850,76 @@
           <w:szCs w:val="44"/>
           <w:lang w:eastAsia="ru-RU"/>
         </w:rPr>
+      </w:pPr>
+      <w:r>
+        <w:rPr>
+          <w:rFonts w:eastAsia="Times New Roman" w:cs="Segoe UI"/>
+          <w:b/>
+          <w:bCs/>
+          <w:color w:val="212529"/>
+          <w:sz w:val="44"/>
+          <w:szCs w:val="44"/>
+          <w:lang w:eastAsia="ru-RU"/>
+        </w:rPr>
         <w:t>Функциональность базы данных:</w:t>
+      </w:r>
+    </w:p>
+    <w:p>
+      <w:pPr>
+        <w:pStyle w:val="a3"/>
+        <w:numPr>
+          <w:ilvl w:val="0"/>
+          <w:numId w:val="6"/>
+        </w:numPr>
+        <w:spacing w:line="240" w:lineRule="auto"/>
+        <w:rPr>
+          <w:rFonts w:eastAsia="Times New Roman" w:cs="Segoe UI"/>
+          <w:b/>
+          <w:bCs/>
+          <w:color w:val="212529"/>
+          <w:sz w:val="44"/>
+          <w:szCs w:val="44"/>
+          <w:lang w:eastAsia="ru-RU"/>
+        </w:rPr>
+      </w:pPr>
+      <w:r>
+        <w:rPr>
+          <w:rFonts w:eastAsia="Times New Roman" w:cs="Segoe UI"/>
+          <w:color w:val="212529"/>
+          <w:sz w:val="44"/>
+          <w:szCs w:val="44"/>
+          <w:lang w:eastAsia="ru-RU"/>
+        </w:rPr>
+        <w:t>Добавление пользователей, изменение данных</w:t>
+      </w:r>
+    </w:p>
+    <w:p>
+      <w:pPr>
+        <w:pStyle w:val="a3"/>
+        <w:numPr>
+          <w:ilvl w:val="0"/>
+          <w:numId w:val="6"/>
+        </w:numPr>
+        <w:spacing w:line="240" w:lineRule="auto"/>
+        <w:rPr>
+          <w:rFonts w:eastAsia="Times New Roman" w:cs="Segoe UI"/>
+          <w:b/>
+          <w:bCs/>
+          <w:color w:val="212529"/>
+          <w:sz w:val="44"/>
+          <w:szCs w:val="44"/>
+          <w:lang w:eastAsia="ru-RU"/>
+        </w:rPr>
+      </w:pPr>
+      <w:r>
+        <w:rPr>
+          <w:rFonts w:eastAsia="Times New Roman" w:cs="Segoe UI"/>
+          <w:color w:val="212529"/>
+          <w:sz w:val="44"/>
+          <w:szCs w:val="44"/>
+          <w:lang w:eastAsia="ru-RU"/>
+        </w:rPr>
+        <w:t>Добавление карточек животных, изменение данных</w:t>
       </w:r>
     </w:p>
     <w:p>
@@ -362,11 +946,16 @@
           <w:szCs w:val="44"/>
           <w:lang w:eastAsia="ru-RU"/>
         </w:rPr>
-        <w:t>Структура кода:</w:t>
-      </w:r>
-    </w:p>
-    <w:p>
-      <w:pPr>
+        <w:t>Разделы сайта:</w:t>
+      </w:r>
+    </w:p>
+    <w:p>
+      <w:pPr>
+        <w:pStyle w:val="a3"/>
+        <w:numPr>
+          <w:ilvl w:val="0"/>
+          <w:numId w:val="7"/>
+        </w:numPr>
         <w:shd w:val="clear" w:color="auto" w:fill="FFFFFF"/>
         <w:spacing w:after="0" w:line="240" w:lineRule="auto"/>
         <w:rPr>
@@ -382,23 +971,184 @@
       <w:r>
         <w:rPr>
           <w:rFonts w:eastAsia="Times New Roman" w:cs="Segoe UI"/>
-          <w:b/>
-          <w:bCs/>
           <w:color w:val="212529"/>
           <w:sz w:val="44"/>
           <w:szCs w:val="44"/>
           <w:lang w:eastAsia="ru-RU"/>
         </w:rPr>
-        <w:t>Разделы сайта:</w:t>
-      </w:r>
-    </w:p>
-    <w:p>
-      <w:pPr>
-        <w:rPr>
-          <w:b/>
-          <w:bCs/>
-          <w:sz w:val="44"/>
-          <w:szCs w:val="44"/>
+        <w:t>Главное меню</w:t>
+      </w:r>
+    </w:p>
+    <w:p>
+      <w:pPr>
+        <w:pStyle w:val="a3"/>
+        <w:numPr>
+          <w:ilvl w:val="0"/>
+          <w:numId w:val="7"/>
+        </w:numPr>
+        <w:shd w:val="clear" w:color="auto" w:fill="FFFFFF"/>
+        <w:spacing w:after="0" w:line="240" w:lineRule="auto"/>
+        <w:rPr>
+          <w:rFonts w:eastAsia="Times New Roman" w:cs="Segoe UI"/>
+          <w:b/>
+          <w:bCs/>
+          <w:color w:val="212529"/>
+          <w:sz w:val="44"/>
+          <w:szCs w:val="44"/>
+          <w:lang w:eastAsia="ru-RU"/>
+        </w:rPr>
+      </w:pPr>
+      <w:r>
+        <w:rPr>
+          <w:rFonts w:eastAsia="Times New Roman" w:cs="Segoe UI"/>
+          <w:color w:val="212529"/>
+          <w:sz w:val="44"/>
+          <w:szCs w:val="44"/>
+          <w:lang w:eastAsia="ru-RU"/>
+        </w:rPr>
+        <w:t>О сайте</w:t>
+      </w:r>
+    </w:p>
+    <w:p>
+      <w:pPr>
+        <w:pStyle w:val="a3"/>
+        <w:numPr>
+          <w:ilvl w:val="0"/>
+          <w:numId w:val="7"/>
+        </w:numPr>
+        <w:shd w:val="clear" w:color="auto" w:fill="FFFFFF"/>
+        <w:spacing w:after="0" w:line="240" w:lineRule="auto"/>
+        <w:rPr>
+          <w:rFonts w:eastAsia="Times New Roman" w:cs="Segoe UI"/>
+          <w:b/>
+          <w:bCs/>
+          <w:color w:val="212529"/>
+          <w:sz w:val="44"/>
+          <w:szCs w:val="44"/>
+          <w:lang w:eastAsia="ru-RU"/>
+        </w:rPr>
+      </w:pPr>
+      <w:r>
+        <w:rPr>
+          <w:rFonts w:eastAsia="Times New Roman" w:cs="Segoe UI"/>
+          <w:color w:val="212529"/>
+          <w:sz w:val="44"/>
+          <w:szCs w:val="44"/>
+          <w:lang w:eastAsia="ru-RU"/>
+        </w:rPr>
+        <w:t>Полезные статьи</w:t>
+      </w:r>
+    </w:p>
+    <w:p>
+      <w:pPr>
+        <w:pStyle w:val="a3"/>
+        <w:numPr>
+          <w:ilvl w:val="0"/>
+          <w:numId w:val="7"/>
+        </w:numPr>
+        <w:shd w:val="clear" w:color="auto" w:fill="FFFFFF"/>
+        <w:spacing w:after="0" w:line="240" w:lineRule="auto"/>
+        <w:rPr>
+          <w:rFonts w:eastAsia="Times New Roman" w:cs="Segoe UI"/>
+          <w:b/>
+          <w:bCs/>
+          <w:color w:val="212529"/>
+          <w:sz w:val="44"/>
+          <w:szCs w:val="44"/>
+          <w:lang w:eastAsia="ru-RU"/>
+        </w:rPr>
+      </w:pPr>
+      <w:r>
+        <w:rPr>
+          <w:rFonts w:eastAsia="Times New Roman" w:cs="Segoe UI"/>
+          <w:color w:val="212529"/>
+          <w:sz w:val="44"/>
+          <w:szCs w:val="44"/>
+          <w:lang w:eastAsia="ru-RU"/>
+        </w:rPr>
+        <w:t>Правила сайта</w:t>
+      </w:r>
+    </w:p>
+    <w:p>
+      <w:pPr>
+        <w:pStyle w:val="a3"/>
+        <w:numPr>
+          <w:ilvl w:val="0"/>
+          <w:numId w:val="7"/>
+        </w:numPr>
+        <w:shd w:val="clear" w:color="auto" w:fill="FFFFFF"/>
+        <w:spacing w:after="0" w:line="240" w:lineRule="auto"/>
+        <w:rPr>
+          <w:rFonts w:eastAsia="Times New Roman" w:cs="Segoe UI"/>
+          <w:b/>
+          <w:bCs/>
+          <w:color w:val="212529"/>
+          <w:sz w:val="44"/>
+          <w:szCs w:val="44"/>
+          <w:lang w:eastAsia="ru-RU"/>
+        </w:rPr>
+      </w:pPr>
+      <w:r>
+        <w:rPr>
+          <w:rFonts w:eastAsia="Times New Roman" w:cs="Segoe UI"/>
+          <w:color w:val="212529"/>
+          <w:sz w:val="44"/>
+          <w:szCs w:val="44"/>
+          <w:lang w:eastAsia="ru-RU"/>
+        </w:rPr>
+        <w:t>Анкеты животных</w:t>
+      </w:r>
+    </w:p>
+    <w:p>
+      <w:pPr>
+        <w:pStyle w:val="a3"/>
+        <w:numPr>
+          <w:ilvl w:val="0"/>
+          <w:numId w:val="7"/>
+        </w:numPr>
+        <w:shd w:val="clear" w:color="auto" w:fill="FFFFFF"/>
+        <w:spacing w:after="0" w:line="240" w:lineRule="auto"/>
+        <w:rPr>
+          <w:rFonts w:eastAsia="Times New Roman" w:cs="Segoe UI"/>
+          <w:b/>
+          <w:bCs/>
+          <w:color w:val="212529"/>
+          <w:sz w:val="44"/>
+          <w:szCs w:val="44"/>
+          <w:lang w:eastAsia="ru-RU"/>
+        </w:rPr>
+      </w:pPr>
+      <w:r>
+        <w:rPr>
+          <w:rFonts w:eastAsia="Times New Roman" w:cs="Segoe UI"/>
+          <w:color w:val="212529"/>
+          <w:sz w:val="44"/>
+          <w:szCs w:val="44"/>
+          <w:lang w:eastAsia="ru-RU"/>
+        </w:rPr>
+        <w:t>Политика кон</w:t>
+      </w:r>
+      <w:r>
+        <w:rPr>
+          <w:rFonts w:eastAsia="Times New Roman" w:cs="Segoe UI"/>
+          <w:color w:val="212529"/>
+          <w:sz w:val="44"/>
+          <w:szCs w:val="44"/>
+          <w:lang w:eastAsia="ru-RU"/>
+        </w:rPr>
+        <w:t>фиденциальности</w:t>
+      </w:r>
+    </w:p>
+    <w:p>
+      <w:pPr>
+        <w:shd w:val="clear" w:color="auto" w:fill="FFFFFF"/>
+        <w:spacing w:after="0" w:line="240" w:lineRule="auto"/>
+        <w:rPr>
+          <w:b/>
+          <w:bCs/>
+          <w:sz w:val="44"/>
+          <w:szCs w:val="44"/>
+          <w:lang w:val="en-US"/>
         </w:rPr>
       </w:pPr>
       <w:r>
@@ -416,8 +1166,36 @@
           <w:bCs/>
           <w:sz w:val="44"/>
           <w:szCs w:val="44"/>
+          <w:lang w:val="en-US"/>
         </w:rPr>
         <w:t>:</w:t>
+      </w:r>
+    </w:p>
+    <w:p>
+      <w:pPr>
+        <w:shd w:val="clear" w:color="auto" w:fill="FFFFFF"/>
+        <w:spacing w:after="0" w:line="240" w:lineRule="auto"/>
+        <w:rPr>
+          <w:rFonts w:eastAsia="Times New Roman" w:cs="Segoe UI"/>
+          <w:b/>
+          <w:bCs/>
+          <w:color w:val="212529"/>
+          <w:sz w:val="44"/>
+          <w:szCs w:val="44"/>
+          <w:lang w:eastAsia="ru-RU"/>
+        </w:rPr>
+      </w:pPr>
+      <w:r>
+        <w:rPr>
+          <w:rFonts w:eastAsia="Times New Roman" w:cs="Segoe UI"/>
+          <w:b/>
+          <w:bCs/>
+          <w:color w:val="212529"/>
+          <w:sz w:val="44"/>
+          <w:szCs w:val="44"/>
+          <w:lang w:eastAsia="ru-RU"/>
+        </w:rPr>
+        <w:t>Структура кода:</w:t>
       </w:r>
     </w:p>
     <w:p>
@@ -443,6 +1221,823 @@
     </w:sectPr>
   </w:body>
 </w:document>
+</file>
+
+<file path=word/numbering.xml><?xml version="1.0" encoding="utf-8"?>
+<w:numbering xmlns:wpc="http://schemas.microsoft.com/office/word/2010/wordprocessingCanvas" xmlns:cx="http://schemas.microsoft.com/office/drawing/2014/chartex" xmlns:cx1="http://schemas.microsoft.com/office/drawing/2015/9/8/chartex" xmlns:cx2="http://schemas.microsoft.com/office/drawing/2015/10/21/chartex" xmlns:cx3="http://schemas.microsoft.com/office/drawing/2016/5/9/chartex" xmlns:cx4="http://schemas.microsoft.com/office/drawing/2016/5/10/chartex" xmlns:cx5="http://schemas.microsoft.com/office/drawing/2016/5/11/chartex" xmlns:cx6="http://schemas.microsoft.com/office/drawing/2016/5/12/chartex" xmlns:cx7="http://schemas.microsoft.com/office/drawing/2016/5/13/chartex" xmlns:cx8="http://schemas.microsoft.com/office/drawing/2016/5/14/chartex" xmlns:mc="http://schemas.openxmlformats.org/markup-compatibility/2006" xmlns:aink="http://schemas.microsoft.com/office/drawing/2016/ink" xmlns:am3d="http://schemas.microsoft.com/office/drawing/2017/model3d" xmlns:o="urn:schemas-microsoft-com:office:office" xmlns:r="http://schemas.openxmlformats.org/officeDocument/2006/relationships" xmlns:m="http://schemas.openxmlformats.org/officeDocument/2006/math" xmlns:v="urn:schemas-microsoft-com:vml" xmlns:wp14="http://schemas.microsoft.com/office/word/2010/wordprocessingDrawing" xmlns:wp="http://schemas.openxmlformats.org/drawingml/2006/wordprocessingDrawing" xmlns:w10="urn:schemas-microsoft-com:office:word" xmlns:w="http://schemas.openxmlformats.org/wordprocessingml/2006/main" xmlns:w14="http://schemas.microsoft.com/office/word/2010/wordml" xmlns:w15="http://schemas.microsoft.com/office/word/2012/wordml" xmlns:w16cex="http://schemas.microsoft.com/office/word/2018/wordml/cex" xmlns:w16cid="http://schemas.microsoft.com/office/word/2016/wordml/cid" xmlns:w16="http://schemas.microsoft.com/office/word/2018/wordml" xmlns:w16sdtdh="http://schemas.microsoft.com/office/word/2020/wordml/sdtdatahash" xmlns:w16se="http://schemas.microsoft.com/office/word/2015/wordml/symex" xmlns:wpg="http://schemas.microsoft.com/office/word/2010/wordprocessingGroup" xmlns:wpi="http://schemas.microsoft.com/office/word/2010/wordprocessingInk" xmlns:wne="http://schemas.microsoft.com/office/word/2006/wordml" xmlns:wps="http://schemas.microsoft.com/office/word/2010/wordprocessingShape" mc:Ignorable="w14 w15 w16se w16cid w16 w16cex w16sdtdh wp14">
+  <w:abstractNum w:abstractNumId="0" w15:restartNumberingAfterBreak="0">
+    <w:nsid w:val="0B6F6429"/>
+    <w:multiLevelType w:val="hybridMultilevel"/>
+    <w:tmpl w:val="94A402FC"/>
+    <w:lvl w:ilvl="0" w:tplc="04190001">
+      <w:start w:val="1"/>
+      <w:numFmt w:val="bullet"/>
+      <w:lvlText w:val=""/>
+      <w:lvlJc w:val="left"/>
+      <w:pPr>
+        <w:ind w:left="720" w:hanging="360"/>
+      </w:pPr>
+      <w:rPr>
+        <w:rFonts w:ascii="Symbol" w:hAnsi="Symbol" w:hint="default"/>
+      </w:rPr>
+    </w:lvl>
+    <w:lvl w:ilvl="1" w:tplc="04190003" w:tentative="1">
+      <w:start w:val="1"/>
+      <w:numFmt w:val="bullet"/>
+      <w:lvlText w:val="o"/>
+      <w:lvlJc w:val="left"/>
+      <w:pPr>
+        <w:ind w:left="1440" w:hanging="360"/>
+      </w:pPr>
+      <w:rPr>
+        <w:rFonts w:ascii="Courier New" w:hAnsi="Courier New" w:cs="Courier New" w:hint="default"/>
+      </w:rPr>
+    </w:lvl>
+    <w:lvl w:ilvl="2" w:tplc="04190005" w:tentative="1">
+      <w:start w:val="1"/>
+      <w:numFmt w:val="bullet"/>
+      <w:lvlText w:val=""/>
+      <w:lvlJc w:val="left"/>
+      <w:pPr>
+        <w:ind w:left="2160" w:hanging="360"/>
+      </w:pPr>
+      <w:rPr>
+        <w:rFonts w:ascii="Wingdings" w:hAnsi="Wingdings" w:hint="default"/>
+      </w:rPr>
+    </w:lvl>
+    <w:lvl w:ilvl="3" w:tplc="04190001" w:tentative="1">
+      <w:start w:val="1"/>
+      <w:numFmt w:val="bullet"/>
+      <w:lvlText w:val=""/>
+      <w:lvlJc w:val="left"/>
+      <w:pPr>
+        <w:ind w:left="2880" w:hanging="360"/>
+      </w:pPr>
+      <w:rPr>
+        <w:rFonts w:ascii="Symbol" w:hAnsi="Symbol" w:hint="default"/>
+      </w:rPr>
+    </w:lvl>
+    <w:lvl w:ilvl="4" w:tplc="04190003" w:tentative="1">
+      <w:start w:val="1"/>
+      <w:numFmt w:val="bullet"/>
+      <w:lvlText w:val="o"/>
+      <w:lvlJc w:val="left"/>
+      <w:pPr>
+        <w:ind w:left="3600" w:hanging="360"/>
+      </w:pPr>
+      <w:rPr>
+        <w:rFonts w:ascii="Courier New" w:hAnsi="Courier New" w:cs="Courier New" w:hint="default"/>
+      </w:rPr>
+    </w:lvl>
+    <w:lvl w:ilvl="5" w:tplc="04190005" w:tentative="1">
+      <w:start w:val="1"/>
+      <w:numFmt w:val="bullet"/>
+      <w:lvlText w:val=""/>
+      <w:lvlJc w:val="left"/>
+      <w:pPr>
+        <w:ind w:left="4320" w:hanging="360"/>
+      </w:pPr>
+      <w:rPr>
+        <w:rFonts w:ascii="Wingdings" w:hAnsi="Wingdings" w:hint="default"/>
+      </w:rPr>
+    </w:lvl>
+    <w:lvl w:ilvl="6" w:tplc="04190001" w:tentative="1">
+      <w:start w:val="1"/>
+      <w:numFmt w:val="bullet"/>
+      <w:lvlText w:val=""/>
+      <w:lvlJc w:val="left"/>
+      <w:pPr>
+        <w:ind w:left="5040" w:hanging="360"/>
+      </w:pPr>
+      <w:rPr>
+        <w:rFonts w:ascii="Symbol" w:hAnsi="Symbol" w:hint="default"/>
+      </w:rPr>
+    </w:lvl>
+    <w:lvl w:ilvl="7" w:tplc="04190003" w:tentative="1">
+      <w:start w:val="1"/>
+      <w:numFmt w:val="bullet"/>
+      <w:lvlText w:val="o"/>
+      <w:lvlJc w:val="left"/>
+      <w:pPr>
+        <w:ind w:left="5760" w:hanging="360"/>
+      </w:pPr>
+      <w:rPr>
+        <w:rFonts w:ascii="Courier New" w:hAnsi="Courier New" w:cs="Courier New" w:hint="default"/>
+      </w:rPr>
+    </w:lvl>
+    <w:lvl w:ilvl="8" w:tplc="04190005" w:tentative="1">
+      <w:start w:val="1"/>
+      <w:numFmt w:val="bullet"/>
+      <w:lvlText w:val=""/>
+      <w:lvlJc w:val="left"/>
+      <w:pPr>
+        <w:ind w:left="6480" w:hanging="360"/>
+      </w:pPr>
+      <w:rPr>
+        <w:rFonts w:ascii="Wingdings" w:hAnsi="Wingdings" w:hint="default"/>
+      </w:rPr>
+    </w:lvl>
+  </w:abstractNum>
+  <w:abstractNum w:abstractNumId="1" w15:restartNumberingAfterBreak="0">
+    <w:nsid w:val="117C7EC5"/>
+    <w:multiLevelType w:val="hybridMultilevel"/>
+    <w:tmpl w:val="51386C42"/>
+    <w:lvl w:ilvl="0" w:tplc="04190001">
+      <w:start w:val="1"/>
+      <w:numFmt w:val="bullet"/>
+      <w:lvlText w:val=""/>
+      <w:lvlJc w:val="left"/>
+      <w:pPr>
+        <w:ind w:left="720" w:hanging="360"/>
+      </w:pPr>
+      <w:rPr>
+        <w:rFonts w:ascii="Symbol" w:hAnsi="Symbol" w:hint="default"/>
+      </w:rPr>
+    </w:lvl>
+    <w:lvl w:ilvl="1" w:tplc="04190003" w:tentative="1">
+      <w:start w:val="1"/>
+      <w:numFmt w:val="bullet"/>
+      <w:lvlText w:val="o"/>
+      <w:lvlJc w:val="left"/>
+      <w:pPr>
+        <w:ind w:left="1440" w:hanging="360"/>
+      </w:pPr>
+      <w:rPr>
+        <w:rFonts w:ascii="Courier New" w:hAnsi="Courier New" w:cs="Courier New" w:hint="default"/>
+      </w:rPr>
+    </w:lvl>
+    <w:lvl w:ilvl="2" w:tplc="04190005" w:tentative="1">
+      <w:start w:val="1"/>
+      <w:numFmt w:val="bullet"/>
+      <w:lvlText w:val=""/>
+      <w:lvlJc w:val="left"/>
+      <w:pPr>
+        <w:ind w:left="2160" w:hanging="360"/>
+      </w:pPr>
+      <w:rPr>
+        <w:rFonts w:ascii="Wingdings" w:hAnsi="Wingdings" w:hint="default"/>
+      </w:rPr>
+    </w:lvl>
+    <w:lvl w:ilvl="3" w:tplc="04190001" w:tentative="1">
+      <w:start w:val="1"/>
+      <w:numFmt w:val="bullet"/>
+      <w:lvlText w:val=""/>
+      <w:lvlJc w:val="left"/>
+      <w:pPr>
+        <w:ind w:left="2880" w:hanging="360"/>
+      </w:pPr>
+      <w:rPr>
+        <w:rFonts w:ascii="Symbol" w:hAnsi="Symbol" w:hint="default"/>
+      </w:rPr>
+    </w:lvl>
+    <w:lvl w:ilvl="4" w:tplc="04190003" w:tentative="1">
+      <w:start w:val="1"/>
+      <w:numFmt w:val="bullet"/>
+      <w:lvlText w:val="o"/>
+      <w:lvlJc w:val="left"/>
+      <w:pPr>
+        <w:ind w:left="3600" w:hanging="360"/>
+      </w:pPr>
+      <w:rPr>
+        <w:rFonts w:ascii="Courier New" w:hAnsi="Courier New" w:cs="Courier New" w:hint="default"/>
+      </w:rPr>
+    </w:lvl>
+    <w:lvl w:ilvl="5" w:tplc="04190005" w:tentative="1">
+      <w:start w:val="1"/>
+      <w:numFmt w:val="bullet"/>
+      <w:lvlText w:val=""/>
+      <w:lvlJc w:val="left"/>
+      <w:pPr>
+        <w:ind w:left="4320" w:hanging="360"/>
+      </w:pPr>
+      <w:rPr>
+        <w:rFonts w:ascii="Wingdings" w:hAnsi="Wingdings" w:hint="default"/>
+      </w:rPr>
+    </w:lvl>
+    <w:lvl w:ilvl="6" w:tplc="04190001" w:tentative="1">
+      <w:start w:val="1"/>
+      <w:numFmt w:val="bullet"/>
+      <w:lvlText w:val=""/>
+      <w:lvlJc w:val="left"/>
+      <w:pPr>
+        <w:ind w:left="5040" w:hanging="360"/>
+      </w:pPr>
+      <w:rPr>
+        <w:rFonts w:ascii="Symbol" w:hAnsi="Symbol" w:hint="default"/>
+      </w:rPr>
+    </w:lvl>
+    <w:lvl w:ilvl="7" w:tplc="04190003" w:tentative="1">
+      <w:start w:val="1"/>
+      <w:numFmt w:val="bullet"/>
+      <w:lvlText w:val="o"/>
+      <w:lvlJc w:val="left"/>
+      <w:pPr>
+        <w:ind w:left="5760" w:hanging="360"/>
+      </w:pPr>
+      <w:rPr>
+        <w:rFonts w:ascii="Courier New" w:hAnsi="Courier New" w:cs="Courier New" w:hint="default"/>
+      </w:rPr>
+    </w:lvl>
+    <w:lvl w:ilvl="8" w:tplc="04190005" w:tentative="1">
+      <w:start w:val="1"/>
+      <w:numFmt w:val="bullet"/>
+      <w:lvlText w:val=""/>
+      <w:lvlJc w:val="left"/>
+      <w:pPr>
+        <w:ind w:left="6480" w:hanging="360"/>
+      </w:pPr>
+      <w:rPr>
+        <w:rFonts w:ascii="Wingdings" w:hAnsi="Wingdings" w:hint="default"/>
+      </w:rPr>
+    </w:lvl>
+  </w:abstractNum>
+  <w:abstractNum w:abstractNumId="2" w15:restartNumberingAfterBreak="0">
+    <w:nsid w:val="1FD5682D"/>
+    <w:multiLevelType w:val="hybridMultilevel"/>
+    <w:tmpl w:val="999EB02A"/>
+    <w:lvl w:ilvl="0" w:tplc="0419000F">
+      <w:start w:val="1"/>
+      <w:numFmt w:val="decimal"/>
+      <w:lvlText w:val="%1."/>
+      <w:lvlJc w:val="left"/>
+      <w:pPr>
+        <w:ind w:left="720" w:hanging="360"/>
+      </w:pPr>
+    </w:lvl>
+    <w:lvl w:ilvl="1" w:tplc="04190019" w:tentative="1">
+      <w:start w:val="1"/>
+      <w:numFmt w:val="lowerLetter"/>
+      <w:lvlText w:val="%2."/>
+      <w:lvlJc w:val="left"/>
+      <w:pPr>
+        <w:ind w:left="1440" w:hanging="360"/>
+      </w:pPr>
+    </w:lvl>
+    <w:lvl w:ilvl="2" w:tplc="0419001B" w:tentative="1">
+      <w:start w:val="1"/>
+      <w:numFmt w:val="lowerRoman"/>
+      <w:lvlText w:val="%3."/>
+      <w:lvlJc w:val="right"/>
+      <w:pPr>
+        <w:ind w:left="2160" w:hanging="180"/>
+      </w:pPr>
+    </w:lvl>
+    <w:lvl w:ilvl="3" w:tplc="0419000F" w:tentative="1">
+      <w:start w:val="1"/>
+      <w:numFmt w:val="decimal"/>
+      <w:lvlText w:val="%4."/>
+      <w:lvlJc w:val="left"/>
+      <w:pPr>
+        <w:ind w:left="2880" w:hanging="360"/>
+      </w:pPr>
+    </w:lvl>
+    <w:lvl w:ilvl="4" w:tplc="04190019" w:tentative="1">
+      <w:start w:val="1"/>
+      <w:numFmt w:val="lowerLetter"/>
+      <w:lvlText w:val="%5."/>
+      <w:lvlJc w:val="left"/>
+      <w:pPr>
+        <w:ind w:left="3600" w:hanging="360"/>
+      </w:pPr>
+    </w:lvl>
+    <w:lvl w:ilvl="5" w:tplc="0419001B" w:tentative="1">
+      <w:start w:val="1"/>
+      <w:numFmt w:val="lowerRoman"/>
+      <w:lvlText w:val="%6."/>
+      <w:lvlJc w:val="right"/>
+      <w:pPr>
+        <w:ind w:left="4320" w:hanging="180"/>
+      </w:pPr>
+    </w:lvl>
+    <w:lvl w:ilvl="6" w:tplc="0419000F" w:tentative="1">
+      <w:start w:val="1"/>
+      <w:numFmt w:val="decimal"/>
+      <w:lvlText w:val="%7."/>
+      <w:lvlJc w:val="left"/>
+      <w:pPr>
+        <w:ind w:left="5040" w:hanging="360"/>
+      </w:pPr>
+    </w:lvl>
+    <w:lvl w:ilvl="7" w:tplc="04190019" w:tentative="1">
+      <w:start w:val="1"/>
+      <w:numFmt w:val="lowerLetter"/>
+      <w:lvlText w:val="%8."/>
+      <w:lvlJc w:val="left"/>
+      <w:pPr>
+        <w:ind w:left="5760" w:hanging="360"/>
+      </w:pPr>
+    </w:lvl>
+    <w:lvl w:ilvl="8" w:tplc="0419001B" w:tentative="1">
+      <w:start w:val="1"/>
+      <w:numFmt w:val="lowerRoman"/>
+      <w:lvlText w:val="%9."/>
+      <w:lvlJc w:val="right"/>
+      <w:pPr>
+        <w:ind w:left="6480" w:hanging="180"/>
+      </w:pPr>
+    </w:lvl>
+  </w:abstractNum>
+  <w:abstractNum w:abstractNumId="3" w15:restartNumberingAfterBreak="0">
+    <w:nsid w:val="38820B66"/>
+    <w:multiLevelType w:val="hybridMultilevel"/>
+    <w:tmpl w:val="0D6075CA"/>
+    <w:lvl w:ilvl="0" w:tplc="04190001">
+      <w:start w:val="1"/>
+      <w:numFmt w:val="bullet"/>
+      <w:lvlText w:val=""/>
+      <w:lvlJc w:val="left"/>
+      <w:pPr>
+        <w:ind w:left="720" w:hanging="360"/>
+      </w:pPr>
+      <w:rPr>
+        <w:rFonts w:ascii="Symbol" w:hAnsi="Symbol" w:hint="default"/>
+      </w:rPr>
+    </w:lvl>
+    <w:lvl w:ilvl="1" w:tplc="04190003" w:tentative="1">
+      <w:start w:val="1"/>
+      <w:numFmt w:val="bullet"/>
+      <w:lvlText w:val="o"/>
+      <w:lvlJc w:val="left"/>
+      <w:pPr>
+        <w:ind w:left="1440" w:hanging="360"/>
+      </w:pPr>
+      <w:rPr>
+        <w:rFonts w:ascii="Courier New" w:hAnsi="Courier New" w:cs="Courier New" w:hint="default"/>
+      </w:rPr>
+    </w:lvl>
+    <w:lvl w:ilvl="2" w:tplc="04190005" w:tentative="1">
+      <w:start w:val="1"/>
+      <w:numFmt w:val="bullet"/>
+      <w:lvlText w:val=""/>
+      <w:lvlJc w:val="left"/>
+      <w:pPr>
+        <w:ind w:left="2160" w:hanging="360"/>
+      </w:pPr>
+      <w:rPr>
+        <w:rFonts w:ascii="Wingdings" w:hAnsi="Wingdings" w:hint="default"/>
+      </w:rPr>
+    </w:lvl>
+    <w:lvl w:ilvl="3" w:tplc="04190001" w:tentative="1">
+      <w:start w:val="1"/>
+      <w:numFmt w:val="bullet"/>
+      <w:lvlText w:val=""/>
+      <w:lvlJc w:val="left"/>
+      <w:pPr>
+        <w:ind w:left="2880" w:hanging="360"/>
+      </w:pPr>
+      <w:rPr>
+        <w:rFonts w:ascii="Symbol" w:hAnsi="Symbol" w:hint="default"/>
+      </w:rPr>
+    </w:lvl>
+    <w:lvl w:ilvl="4" w:tplc="04190003" w:tentative="1">
+      <w:start w:val="1"/>
+      <w:numFmt w:val="bullet"/>
+      <w:lvlText w:val="o"/>
+      <w:lvlJc w:val="left"/>
+      <w:pPr>
+        <w:ind w:left="3600" w:hanging="360"/>
+      </w:pPr>
+      <w:rPr>
+        <w:rFonts w:ascii="Courier New" w:hAnsi="Courier New" w:cs="Courier New" w:hint="default"/>
+      </w:rPr>
+    </w:lvl>
+    <w:lvl w:ilvl="5" w:tplc="04190005" w:tentative="1">
+      <w:start w:val="1"/>
+      <w:numFmt w:val="bullet"/>
+      <w:lvlText w:val=""/>
+      <w:lvlJc w:val="left"/>
+      <w:pPr>
+        <w:ind w:left="4320" w:hanging="360"/>
+      </w:pPr>
+      <w:rPr>
+        <w:rFonts w:ascii="Wingdings" w:hAnsi="Wingdings" w:hint="default"/>
+      </w:rPr>
+    </w:lvl>
+    <w:lvl w:ilvl="6" w:tplc="04190001" w:tentative="1">
+      <w:start w:val="1"/>
+      <w:numFmt w:val="bullet"/>
+      <w:lvlText w:val=""/>
+      <w:lvlJc w:val="left"/>
+      <w:pPr>
+        <w:ind w:left="5040" w:hanging="360"/>
+      </w:pPr>
+      <w:rPr>
+        <w:rFonts w:ascii="Symbol" w:hAnsi="Symbol" w:hint="default"/>
+      </w:rPr>
+    </w:lvl>
+    <w:lvl w:ilvl="7" w:tplc="04190003" w:tentative="1">
+      <w:start w:val="1"/>
+      <w:numFmt w:val="bullet"/>
+      <w:lvlText w:val="o"/>
+      <w:lvlJc w:val="left"/>
+      <w:pPr>
+        <w:ind w:left="5760" w:hanging="360"/>
+      </w:pPr>
+      <w:rPr>
+        <w:rFonts w:ascii="Courier New" w:hAnsi="Courier New" w:cs="Courier New" w:hint="default"/>
+      </w:rPr>
+    </w:lvl>
+    <w:lvl w:ilvl="8" w:tplc="04190005" w:tentative="1">
+      <w:start w:val="1"/>
+      <w:numFmt w:val="bullet"/>
+      <w:lvlText w:val=""/>
+      <w:lvlJc w:val="left"/>
+      <w:pPr>
+        <w:ind w:left="6480" w:hanging="360"/>
+      </w:pPr>
+      <w:rPr>
+        <w:rFonts w:ascii="Wingdings" w:hAnsi="Wingdings" w:hint="default"/>
+      </w:rPr>
+    </w:lvl>
+  </w:abstractNum>
+  <w:abstractNum w:abstractNumId="4" w15:restartNumberingAfterBreak="0">
+    <w:nsid w:val="48CF6E58"/>
+    <w:multiLevelType w:val="hybridMultilevel"/>
+    <w:tmpl w:val="F8E40B4A"/>
+    <w:lvl w:ilvl="0" w:tplc="04190001">
+      <w:start w:val="1"/>
+      <w:numFmt w:val="bullet"/>
+      <w:lvlText w:val=""/>
+      <w:lvlJc w:val="left"/>
+      <w:pPr>
+        <w:ind w:left="1440" w:hanging="360"/>
+      </w:pPr>
+      <w:rPr>
+        <w:rFonts w:ascii="Symbol" w:hAnsi="Symbol" w:hint="default"/>
+      </w:rPr>
+    </w:lvl>
+    <w:lvl w:ilvl="1" w:tplc="04190003" w:tentative="1">
+      <w:start w:val="1"/>
+      <w:numFmt w:val="bullet"/>
+      <w:lvlText w:val="o"/>
+      <w:lvlJc w:val="left"/>
+      <w:pPr>
+        <w:ind w:left="2160" w:hanging="360"/>
+      </w:pPr>
+      <w:rPr>
+        <w:rFonts w:ascii="Courier New" w:hAnsi="Courier New" w:cs="Courier New" w:hint="default"/>
+      </w:rPr>
+    </w:lvl>
+    <w:lvl w:ilvl="2" w:tplc="04190005" w:tentative="1">
+      <w:start w:val="1"/>
+      <w:numFmt w:val="bullet"/>
+      <w:lvlText w:val=""/>
+      <w:lvlJc w:val="left"/>
+      <w:pPr>
+        <w:ind w:left="2880" w:hanging="360"/>
+      </w:pPr>
+      <w:rPr>
+        <w:rFonts w:ascii="Wingdings" w:hAnsi="Wingdings" w:hint="default"/>
+      </w:rPr>
+    </w:lvl>
+    <w:lvl w:ilvl="3" w:tplc="04190001" w:tentative="1">
+      <w:start w:val="1"/>
+      <w:numFmt w:val="bullet"/>
+      <w:lvlText w:val=""/>
+      <w:lvlJc w:val="left"/>
+      <w:pPr>
+        <w:ind w:left="3600" w:hanging="360"/>
+      </w:pPr>
+      <w:rPr>
+        <w:rFonts w:ascii="Symbol" w:hAnsi="Symbol" w:hint="default"/>
+      </w:rPr>
+    </w:lvl>
+    <w:lvl w:ilvl="4" w:tplc="04190003" w:tentative="1">
+      <w:start w:val="1"/>
+      <w:numFmt w:val="bullet"/>
+      <w:lvlText w:val="o"/>
+      <w:lvlJc w:val="left"/>
+      <w:pPr>
+        <w:ind w:left="4320" w:hanging="360"/>
+      </w:pPr>
+      <w:rPr>
+        <w:rFonts w:ascii="Courier New" w:hAnsi="Courier New" w:cs="Courier New" w:hint="default"/>
+      </w:rPr>
+    </w:lvl>
+    <w:lvl w:ilvl="5" w:tplc="04190005" w:tentative="1">
+      <w:start w:val="1"/>
+      <w:numFmt w:val="bullet"/>
+      <w:lvlText w:val=""/>
+      <w:lvlJc w:val="left"/>
+      <w:pPr>
+        <w:ind w:left="5040" w:hanging="360"/>
+      </w:pPr>
+      <w:rPr>
+        <w:rFonts w:ascii="Wingdings" w:hAnsi="Wingdings" w:hint="default"/>
+      </w:rPr>
+    </w:lvl>
+    <w:lvl w:ilvl="6" w:tplc="04190001" w:tentative="1">
+      <w:start w:val="1"/>
+      <w:numFmt w:val="bullet"/>
+      <w:lvlText w:val=""/>
+      <w:lvlJc w:val="left"/>
+      <w:pPr>
+        <w:ind w:left="5760" w:hanging="360"/>
+      </w:pPr>
+      <w:rPr>
+        <w:rFonts w:ascii="Symbol" w:hAnsi="Symbol" w:hint="default"/>
+      </w:rPr>
+    </w:lvl>
+    <w:lvl w:ilvl="7" w:tplc="04190003" w:tentative="1">
+      <w:start w:val="1"/>
+      <w:numFmt w:val="bullet"/>
+      <w:lvlText w:val="o"/>
+      <w:lvlJc w:val="left"/>
+      <w:pPr>
+        <w:ind w:left="6480" w:hanging="360"/>
+      </w:pPr>
+      <w:rPr>
+        <w:rFonts w:ascii="Courier New" w:hAnsi="Courier New" w:cs="Courier New" w:hint="default"/>
+      </w:rPr>
+    </w:lvl>
+    <w:lvl w:ilvl="8" w:tplc="04190005" w:tentative="1">
+      <w:start w:val="1"/>
+      <w:numFmt w:val="bullet"/>
+      <w:lvlText w:val=""/>
+      <w:lvlJc w:val="left"/>
+      <w:pPr>
+        <w:ind w:left="7200" w:hanging="360"/>
+      </w:pPr>
+      <w:rPr>
+        <w:rFonts w:ascii="Wingdings" w:hAnsi="Wingdings" w:hint="default"/>
+      </w:rPr>
+    </w:lvl>
+  </w:abstractNum>
+  <w:abstractNum w:abstractNumId="5" w15:restartNumberingAfterBreak="0">
+    <w:nsid w:val="55FD232F"/>
+    <w:multiLevelType w:val="hybridMultilevel"/>
+    <w:tmpl w:val="DF4E401A"/>
+    <w:lvl w:ilvl="0" w:tplc="7010B078">
+      <w:start w:val="1"/>
+      <w:numFmt w:val="bullet"/>
+      <w:lvlText w:val="•"/>
+      <w:lvlJc w:val="left"/>
+      <w:pPr>
+        <w:tabs>
+          <w:tab w:val="num" w:pos="720"/>
+        </w:tabs>
+        <w:ind w:left="720" w:hanging="360"/>
+      </w:pPr>
+      <w:rPr>
+        <w:rFonts w:ascii="Arial" w:hAnsi="Arial" w:hint="default"/>
+      </w:rPr>
+    </w:lvl>
+    <w:lvl w:ilvl="1" w:tplc="8C1A48BE" w:tentative="1">
+      <w:start w:val="1"/>
+      <w:numFmt w:val="bullet"/>
+      <w:lvlText w:val="•"/>
+      <w:lvlJc w:val="left"/>
+      <w:pPr>
+        <w:tabs>
+          <w:tab w:val="num" w:pos="1440"/>
+        </w:tabs>
+        <w:ind w:left="1440" w:hanging="360"/>
+      </w:pPr>
+      <w:rPr>
+        <w:rFonts w:ascii="Arial" w:hAnsi="Arial" w:hint="default"/>
+      </w:rPr>
+    </w:lvl>
+    <w:lvl w:ilvl="2" w:tplc="2250B59A" w:tentative="1">
+      <w:start w:val="1"/>
+      <w:numFmt w:val="bullet"/>
+      <w:lvlText w:val="•"/>
+      <w:lvlJc w:val="left"/>
+      <w:pPr>
+        <w:tabs>
+          <w:tab w:val="num" w:pos="2160"/>
+        </w:tabs>
+        <w:ind w:left="2160" w:hanging="360"/>
+      </w:pPr>
+      <w:rPr>
+        <w:rFonts w:ascii="Arial" w:hAnsi="Arial" w:hint="default"/>
+      </w:rPr>
+    </w:lvl>
+    <w:lvl w:ilvl="3" w:tplc="429AA2E4" w:tentative="1">
+      <w:start w:val="1"/>
+      <w:numFmt w:val="bullet"/>
+      <w:lvlText w:val="•"/>
+      <w:lvlJc w:val="left"/>
+      <w:pPr>
+        <w:tabs>
+          <w:tab w:val="num" w:pos="2880"/>
+        </w:tabs>
+        <w:ind w:left="2880" w:hanging="360"/>
+      </w:pPr>
+      <w:rPr>
+        <w:rFonts w:ascii="Arial" w:hAnsi="Arial" w:hint="default"/>
+      </w:rPr>
+    </w:lvl>
+    <w:lvl w:ilvl="4" w:tplc="6ED45006" w:tentative="1">
+      <w:start w:val="1"/>
+      <w:numFmt w:val="bullet"/>
+      <w:lvlText w:val="•"/>
+      <w:lvlJc w:val="left"/>
+      <w:pPr>
+        <w:tabs>
+          <w:tab w:val="num" w:pos="3600"/>
+        </w:tabs>
+        <w:ind w:left="3600" w:hanging="360"/>
+      </w:pPr>
+      <w:rPr>
+        <w:rFonts w:ascii="Arial" w:hAnsi="Arial" w:hint="default"/>
+      </w:rPr>
+    </w:lvl>
+    <w:lvl w:ilvl="5" w:tplc="87A437C2" w:tentative="1">
+      <w:start w:val="1"/>
+      <w:numFmt w:val="bullet"/>
+      <w:lvlText w:val="•"/>
+      <w:lvlJc w:val="left"/>
+      <w:pPr>
+        <w:tabs>
+          <w:tab w:val="num" w:pos="4320"/>
+        </w:tabs>
+        <w:ind w:left="4320" w:hanging="360"/>
+      </w:pPr>
+      <w:rPr>
+        <w:rFonts w:ascii="Arial" w:hAnsi="Arial" w:hint="default"/>
+      </w:rPr>
+    </w:lvl>
+    <w:lvl w:ilvl="6" w:tplc="84622326" w:tentative="1">
+      <w:start w:val="1"/>
+      <w:numFmt w:val="bullet"/>
+      <w:lvlText w:val="•"/>
+      <w:lvlJc w:val="left"/>
+      <w:pPr>
+        <w:tabs>
+          <w:tab w:val="num" w:pos="5040"/>
+        </w:tabs>
+        <w:ind w:left="5040" w:hanging="360"/>
+      </w:pPr>
+      <w:rPr>
+        <w:rFonts w:ascii="Arial" w:hAnsi="Arial" w:hint="default"/>
+      </w:rPr>
+    </w:lvl>
+    <w:lvl w:ilvl="7" w:tplc="DE88C1CE" w:tentative="1">
+      <w:start w:val="1"/>
+      <w:numFmt w:val="bullet"/>
+      <w:lvlText w:val="•"/>
+      <w:lvlJc w:val="left"/>
+      <w:pPr>
+        <w:tabs>
+          <w:tab w:val="num" w:pos="5760"/>
+        </w:tabs>
+        <w:ind w:left="5760" w:hanging="360"/>
+      </w:pPr>
+      <w:rPr>
+        <w:rFonts w:ascii="Arial" w:hAnsi="Arial" w:hint="default"/>
+      </w:rPr>
+    </w:lvl>
+    <w:lvl w:ilvl="8" w:tplc="7584A290" w:tentative="1">
+      <w:start w:val="1"/>
+      <w:numFmt w:val="bullet"/>
+      <w:lvlText w:val="•"/>
+      <w:lvlJc w:val="left"/>
+      <w:pPr>
+        <w:tabs>
+          <w:tab w:val="num" w:pos="6480"/>
+        </w:tabs>
+        <w:ind w:left="6480" w:hanging="360"/>
+      </w:pPr>
+      <w:rPr>
+        <w:rFonts w:ascii="Arial" w:hAnsi="Arial" w:hint="default"/>
+      </w:rPr>
+    </w:lvl>
+  </w:abstractNum>
+  <w:abstractNum w:abstractNumId="6" w15:restartNumberingAfterBreak="0">
+    <w:nsid w:val="63395936"/>
+    <w:multiLevelType w:val="hybridMultilevel"/>
+    <w:tmpl w:val="49384A30"/>
+    <w:lvl w:ilvl="0" w:tplc="04190001">
+      <w:start w:val="1"/>
+      <w:numFmt w:val="bullet"/>
+      <w:lvlText w:val=""/>
+      <w:lvlJc w:val="left"/>
+      <w:pPr>
+        <w:ind w:left="720" w:hanging="360"/>
+      </w:pPr>
+      <w:rPr>
+        <w:rFonts w:ascii="Symbol" w:hAnsi="Symbol" w:hint="default"/>
+      </w:rPr>
+    </w:lvl>
+    <w:lvl w:ilvl="1" w:tplc="04190003" w:tentative="1">
+      <w:start w:val="1"/>
+      <w:numFmt w:val="bullet"/>
+      <w:lvlText w:val="o"/>
+      <w:lvlJc w:val="left"/>
+      <w:pPr>
+        <w:ind w:left="1440" w:hanging="360"/>
+      </w:pPr>
+      <w:rPr>
+        <w:rFonts w:ascii="Courier New" w:hAnsi="Courier New" w:cs="Courier New" w:hint="default"/>
+      </w:rPr>
+    </w:lvl>
+    <w:lvl w:ilvl="2" w:tplc="04190005" w:tentative="1">
+      <w:start w:val="1"/>
+      <w:numFmt w:val="bullet"/>
+      <w:lvlText w:val=""/>
+      <w:lvlJc w:val="left"/>
+      <w:pPr>
+        <w:ind w:left="2160" w:hanging="360"/>
+      </w:pPr>
+      <w:rPr>
+        <w:rFonts w:ascii="Wingdings" w:hAnsi="Wingdings" w:hint="default"/>
+      </w:rPr>
+    </w:lvl>
+    <w:lvl w:ilvl="3" w:tplc="04190001" w:tentative="1">
+      <w:start w:val="1"/>
+      <w:numFmt w:val="bullet"/>
+      <w:lvlText w:val=""/>
+      <w:lvlJc w:val="left"/>
+      <w:pPr>
+        <w:ind w:left="2880" w:hanging="360"/>
+      </w:pPr>
+      <w:rPr>
+        <w:rFonts w:ascii="Symbol" w:hAnsi="Symbol" w:hint="default"/>
+      </w:rPr>
+    </w:lvl>
+    <w:lvl w:ilvl="4" w:tplc="04190003" w:tentative="1">
+      <w:start w:val="1"/>
+      <w:numFmt w:val="bullet"/>
+      <w:lvlText w:val="o"/>
+      <w:lvlJc w:val="left"/>
+      <w:pPr>
+        <w:ind w:left="3600" w:hanging="360"/>
+      </w:pPr>
+      <w:rPr>
+        <w:rFonts w:ascii="Courier New" w:hAnsi="Courier New" w:cs="Courier New" w:hint="default"/>
+      </w:rPr>
+    </w:lvl>
+    <w:lvl w:ilvl="5" w:tplc="04190005" w:tentative="1">
+      <w:start w:val="1"/>
+      <w:numFmt w:val="bullet"/>
+      <w:lvlText w:val=""/>
+      <w:lvlJc w:val="left"/>
+      <w:pPr>
+        <w:ind w:left="4320" w:hanging="360"/>
+      </w:pPr>
+      <w:rPr>
+        <w:rFonts w:ascii="Wingdings" w:hAnsi="Wingdings" w:hint="default"/>
+      </w:rPr>
+    </w:lvl>
+    <w:lvl w:ilvl="6" w:tplc="04190001" w:tentative="1">
+      <w:start w:val="1"/>
+      <w:numFmt w:val="bullet"/>
+      <w:lvlText w:val=""/>
+      <w:lvlJc w:val="left"/>
+      <w:pPr>
+        <w:ind w:left="5040" w:hanging="360"/>
+      </w:pPr>
+      <w:rPr>
+        <w:rFonts w:ascii="Symbol" w:hAnsi="Symbol" w:hint="default"/>
+      </w:rPr>
+    </w:lvl>
+    <w:lvl w:ilvl="7" w:tplc="04190003" w:tentative="1">
+      <w:start w:val="1"/>
+      <w:numFmt w:val="bullet"/>
+      <w:lvlText w:val="o"/>
+      <w:lvlJc w:val="left"/>
+      <w:pPr>
+        <w:ind w:left="5760" w:hanging="360"/>
+      </w:pPr>
+      <w:rPr>
+        <w:rFonts w:ascii="Courier New" w:hAnsi="Courier New" w:cs="Courier New" w:hint="default"/>
+      </w:rPr>
+    </w:lvl>
+    <w:lvl w:ilvl="8" w:tplc="04190005" w:tentative="1">
+      <w:start w:val="1"/>
+      <w:numFmt w:val="bullet"/>
+      <w:lvlText w:val=""/>
+      <w:lvlJc w:val="left"/>
+      <w:pPr>
+        <w:ind w:left="6480" w:hanging="360"/>
+      </w:pPr>
+      <w:rPr>
+        <w:rFonts w:ascii="Wingdings" w:hAnsi="Wingdings" w:hint="default"/>
+      </w:rPr>
+    </w:lvl>
+  </w:abstractNum>
+  <w:num w:numId="1">
+    <w:abstractNumId w:val="2"/>
+  </w:num>
+  <w:num w:numId="2">
+    <w:abstractNumId w:val="5"/>
+  </w:num>
+  <w:num w:numId="3">
+    <w:abstractNumId w:val="3"/>
+  </w:num>
+  <w:num w:numId="4">
+    <w:abstractNumId w:val="6"/>
+  </w:num>
+  <w:num w:numId="5">
+    <w:abstractNumId w:val="4"/>
+  </w:num>
+  <w:num w:numId="6">
+    <w:abstractNumId w:val="1"/>
+  </w:num>
+  <w:num w:numId="7">
+    <w:abstractNumId w:val="0"/>
+  </w:num>
+</w:numbering>
 </file>
 
 <file path=word/styles.xml><?xml version="1.0" encoding="utf-8"?>
@@ -847,7 +2442,6 @@
   <w:style w:type="character" w:default="1" w:styleId="a0">
     <w:name w:val="Default Paragraph Font"/>
     <w:uiPriority w:val="1"/>
-    <w:semiHidden/>
     <w:unhideWhenUsed/>
   </w:style>
   <w:style w:type="table" w:default="1" w:styleId="a1">
@@ -870,6 +2464,17 @@
     <w:uiPriority w:val="99"/>
     <w:semiHidden/>
     <w:unhideWhenUsed/>
+  </w:style>
+  <w:style w:type="paragraph" w:styleId="a3">
+    <w:name w:val="List Paragraph"/>
+    <w:basedOn w:val="a"/>
+    <w:uiPriority w:val="34"/>
+    <w:qFormat/>
+    <w:rsid w:val="00DD2914"/>
+    <w:pPr>
+      <w:ind w:left="720"/>
+      <w:contextualSpacing/>
+    </w:pPr>
   </w:style>
 </w:styles>
 </file>
